--- a/HeroesOfPymoli/Analysis for Pandas House of Pymoli  Zdarsky  Final v1.docx
+++ b/HeroesOfPymoli/Analysis for Pandas House of Pymoli  Zdarsky  Final v1.docx
@@ -10,22 +10,7 @@
     </w:p>
     <w:p>
       <w:r>
-        <w:t>As the Lead Analysts for the</w:t>
-      </w:r>
-      <w:r>
-        <w:t xml:space="preserve"> independent gaming company</w:t>
-      </w:r>
-      <w:r>
-        <w:t>, s</w:t>
-      </w:r>
-      <w:r>
-        <w:t xml:space="preserve">everal </w:t>
-      </w:r>
-      <w:r>
-        <w:t xml:space="preserve">insights can made based on the purchasing data for the </w:t>
-      </w:r>
-      <w:r>
-        <w:t xml:space="preserve">most recent fantasy game Heroes of </w:t>
+        <w:t xml:space="preserve">As the Lead Analysts for the independent gaming company, several insights can made based on the purchasing data for the most recent fantasy game Heroes of </w:t>
       </w:r>
       <w:proofErr w:type="spellStart"/>
       <w:r>
@@ -33,10 +18,7 @@
       </w:r>
       <w:proofErr w:type="spellEnd"/>
       <w:r>
-        <w:t>.</w:t>
-      </w:r>
-      <w:r>
-        <w:t xml:space="preserve"> </w:t>
+        <w:t xml:space="preserve">. </w:t>
       </w:r>
     </w:p>
     <w:p>
@@ -48,7 +30,72 @@
         </w:numPr>
       </w:pPr>
       <w:r>
-        <w:t xml:space="preserve">The 576 unique players analyzed were responsible for 780 purchases across 179 items resulting in $2,379.77 of total revenue.  </w:t>
+        <w:t>The</w:t>
+      </w:r>
+      <w:r>
+        <w:t xml:space="preserve"> current trend is that </w:t>
+      </w:r>
+      <w:proofErr w:type="gramStart"/>
+      <w:r>
+        <w:t>the</w:t>
+      </w:r>
+      <w:r>
+        <w:t xml:space="preserve"> vast majority of</w:t>
+      </w:r>
+      <w:proofErr w:type="gramEnd"/>
+      <w:r>
+        <w:t xml:space="preserve"> players are Male (84%) and the 20-24 age group is </w:t>
+      </w:r>
+      <w:r>
+        <w:t>b</w:t>
+      </w:r>
+      <w:r>
+        <w:t xml:space="preserve">y far the highest percentage of players at 44.79%. </w:t>
+      </w:r>
+      <w:r>
+        <w:t>I would suggest f</w:t>
+      </w:r>
+      <w:r>
+        <w:t xml:space="preserve">urther analysis should </w:t>
+      </w:r>
+      <w:r>
+        <w:t>be done</w:t>
+      </w:r>
+      <w:r>
+        <w:t xml:space="preserve"> to understand if more females can be enticed to place this game. In part because </w:t>
+      </w:r>
+      <w:r>
+        <w:t>females</w:t>
+      </w:r>
+      <w:r>
+        <w:t xml:space="preserve"> spen</w:t>
+      </w:r>
+      <w:r>
+        <w:t>t</w:t>
+      </w:r>
+      <w:r>
+        <w:t xml:space="preserve"> </w:t>
+      </w:r>
+      <w:r>
+        <w:t xml:space="preserve">almost 6% more on average per item. Additionally, the international average amount of female ‘gamers’ is typically closer to </w:t>
+      </w:r>
+      <w:r>
+        <w:t xml:space="preserve">40%. </w:t>
+      </w:r>
+      <w:r>
+        <w:rPr>
+          <w:vertAlign w:val="superscript"/>
+        </w:rPr>
+        <w:t>See footnote 1., 2 below.</w:t>
+      </w:r>
+      <w:r>
+        <w:t xml:space="preserve"> </w:t>
+      </w:r>
+      <w:r>
+        <w:t xml:space="preserve"> </w:t>
+      </w:r>
+      <w:r>
+        <w:t xml:space="preserve"> </w:t>
       </w:r>
     </w:p>
     <w:p>
@@ -59,70 +106,25 @@
           <w:numId w:val="2"/>
         </w:numPr>
       </w:pPr>
-      <w:proofErr w:type="gramStart"/>
-      <w:r>
-        <w:t>The vast majority of</w:t>
-      </w:r>
-      <w:proofErr w:type="gramEnd"/>
-      <w:r>
-        <w:t xml:space="preserve"> players are Male (84%) and the 20-24 age group is </w:t>
-      </w:r>
-      <w:r>
-        <w:t>b</w:t>
-      </w:r>
-      <w:r>
-        <w:t xml:space="preserve">y far the highest percentage of players at 44.79%. </w:t>
-      </w:r>
-      <w:r>
-        <w:t>I would suggest f</w:t>
-      </w:r>
-      <w:r>
-        <w:t xml:space="preserve">urther analysis should </w:t>
-      </w:r>
-      <w:r>
-        <w:t>be done</w:t>
-      </w:r>
-      <w:r>
-        <w:t xml:space="preserve"> to understand if more females can be enticed to place this game. In part because </w:t>
-      </w:r>
-      <w:r>
-        <w:t>females</w:t>
-      </w:r>
-      <w:r>
-        <w:t xml:space="preserve"> spend </w:t>
-      </w:r>
-      <w:r>
-        <w:t xml:space="preserve">almost 6% more on average per item. Additionally, the international average amount of female ‘gamers’ is typically closer to </w:t>
-      </w:r>
-      <w:r>
-        <w:t xml:space="preserve">40%. </w:t>
-      </w:r>
-      <w:r>
-        <w:rPr>
-          <w:vertAlign w:val="superscript"/>
-        </w:rPr>
-        <w:t>See footnote 1</w:t>
-      </w:r>
-      <w:r>
-        <w:rPr>
-          <w:vertAlign w:val="superscript"/>
-        </w:rPr>
-        <w:t>.</w:t>
-      </w:r>
-      <w:r>
-        <w:rPr>
-          <w:vertAlign w:val="superscript"/>
-        </w:rPr>
-        <w:t>, 2 below.</w:t>
-      </w:r>
-      <w:r>
-        <w:t xml:space="preserve"> </w:t>
-      </w:r>
-      <w:r>
-        <w:t xml:space="preserve"> </w:t>
-      </w:r>
-      <w:r>
-        <w:t xml:space="preserve"> </w:t>
+      <w:r>
+        <w:t>When you compare the Most Popular as well as the most Profitable Items, “Final Critic” and “</w:t>
+      </w:r>
+      <w:proofErr w:type="spellStart"/>
+      <w:r>
+        <w:t>Oathbreaker</w:t>
+      </w:r>
+      <w:proofErr w:type="spellEnd"/>
+      <w:r>
+        <w:t>, Last Hope of the Breaking Storm” were the top two in both categories</w:t>
+      </w:r>
+      <w:r>
+        <w:t xml:space="preserve"> resulting in $110.75 (or 4.7%) of the total revenue</w:t>
+      </w:r>
+      <w:r>
+        <w:t xml:space="preserve">. Further analysis could be done </w:t>
+      </w:r>
+      <w:r>
+        <w:t xml:space="preserve">to help try and understand what is driving those sales and how we can apply that to other items.  </w:t>
       </w:r>
     </w:p>
     <w:p>
@@ -134,45 +136,7 @@
         </w:numPr>
       </w:pPr>
       <w:r>
-        <w:t xml:space="preserve">When you compare the </w:t>
-      </w:r>
-      <w:r>
-        <w:t xml:space="preserve">Most Popular </w:t>
-      </w:r>
-      <w:r>
-        <w:t xml:space="preserve">as well as the most Profitable </w:t>
-      </w:r>
-      <w:r>
-        <w:t>Items</w:t>
-      </w:r>
-      <w:r>
-        <w:t>, “</w:t>
-      </w:r>
-      <w:r>
-        <w:t>Final Critic</w:t>
-      </w:r>
-      <w:r>
-        <w:t>” and “</w:t>
-      </w:r>
-      <w:proofErr w:type="spellStart"/>
-      <w:r>
-        <w:t>Oathbreaker</w:t>
-      </w:r>
-      <w:proofErr w:type="spellEnd"/>
-      <w:r>
-        <w:t>, Last Hope of the Breaking Storm</w:t>
-      </w:r>
-      <w:r>
-        <w:t>” were the top two in both categories</w:t>
-      </w:r>
-      <w:r>
-        <w:t xml:space="preserve"> resulting in $110.75 (or 4.7%) of the total revenue</w:t>
-      </w:r>
-      <w:r>
-        <w:t xml:space="preserve">. Further analysis could be done </w:t>
-      </w:r>
-      <w:r>
-        <w:t xml:space="preserve">to help try and understand what is driving those sales and how we can apply that to other items.  </w:t>
+        <w:t xml:space="preserve">The 576 unique players analyzed were responsible for 780 purchases across 179 items resulting in $2,379.77 of total revenue.  </w:t>
       </w:r>
     </w:p>
     <w:p>
@@ -208,7 +172,13 @@
       </w:r>
       <w:proofErr w:type="gramEnd"/>
       <w:r>
-        <w:t xml:space="preserve"> after 20% increase in total items sold). Additionally, trend ana</w:t>
+        <w:t xml:space="preserve"> after 20% increase in total items sold). Additionally, </w:t>
+      </w:r>
+      <w:r>
+        <w:t xml:space="preserve">more </w:t>
+      </w:r>
+      <w:r>
+        <w:t>trend ana</w:t>
       </w:r>
       <w:r>
         <w:t xml:space="preserve">lysis should be included at that point in time so that we can more accurately start ‘predicting’ future sales/engagement/price points. </w:t>
@@ -259,8 +229,6 @@
     <w:p/>
     <w:p/>
     <w:p/>
-    <w:p/>
-    <w:p/>
     <w:p>
       <w:pPr>
         <w:pStyle w:val="ListParagraph"/>
@@ -270,7 +238,6 @@
         <w:rPr>
           <w:vertAlign w:val="superscript"/>
         </w:rPr>
-        <w:lastRenderedPageBreak/>
         <w:t>1.</w:t>
       </w:r>
       <w:r>

--- a/HeroesOfPymoli/Analysis for Pandas House of Pymoli  Zdarsky  Final v1.docx
+++ b/HeroesOfPymoli/Analysis for Pandas House of Pymoli  Zdarsky  Final v1.docx
@@ -107,7 +107,16 @@
         </w:numPr>
       </w:pPr>
       <w:r>
-        <w:t>When you compare the Most Popular as well as the most Profitable Items, “Final Critic” and “</w:t>
+        <w:t>C</w:t>
+      </w:r>
+      <w:r>
+        <w:t>ompar</w:t>
+      </w:r>
+      <w:r>
+        <w:t>ing</w:t>
+      </w:r>
+      <w:r>
+        <w:t xml:space="preserve"> the Most Popular as well as the most Profitable Items, “Final Critic” and “</w:t>
       </w:r>
       <w:proofErr w:type="spellStart"/>
       <w:r>
@@ -115,7 +124,13 @@
       </w:r>
       <w:proofErr w:type="spellEnd"/>
       <w:r>
-        <w:t>, Last Hope of the Breaking Storm” were the top two in both categories</w:t>
+        <w:t>, Last Hope of the Breaking Storm”</w:t>
+      </w:r>
+      <w:r>
+        <w:t xml:space="preserve">, the trend shows they </w:t>
+      </w:r>
+      <w:r>
+        <w:t>were the top two in both categories</w:t>
       </w:r>
       <w:r>
         <w:t xml:space="preserve"> resulting in $110.75 (or 4.7%) of the total revenue</w:t>
